--- a/Collatio/2a/1. Textos/2. Limpios/2a-I.docx
+++ b/Collatio/2a/1. Textos/2. Limpios/2a-I.docx
@@ -1,9 +1,17 @@
 
 <file path=word/document.xml><?xml version="1.0" encoding="utf-8"?>
-<w:document xmlns:wpc="http://schemas.microsoft.com/office/word/2010/wordprocessingCanvas" xmlns:cx="http://schemas.microsoft.com/office/drawing/2014/chartex" xmlns:cx1="http://schemas.microsoft.com/office/drawing/2015/9/8/chartex" xmlns:cx2="http://schemas.microsoft.com/office/drawing/2015/10/21/chartex" xmlns:cx3="http://schemas.microsoft.com/office/drawing/2016/5/9/chartex" xmlns:cx4="http://schemas.microsoft.com/office/drawing/2016/5/10/chartex" xmlns:cx5="http://schemas.microsoft.com/office/drawing/2016/5/11/chartex" xmlns:cx6="http://schemas.microsoft.com/office/drawing/2016/5/12/chartex" xmlns:cx7="http://schemas.microsoft.com/office/drawing/2016/5/13/chartex" xmlns:cx8="http://schemas.microsoft.com/office/drawing/2016/5/14/chartex" xmlns:mc="http://schemas.openxmlformats.org/markup-compatibility/2006" xmlns:aink="http://schemas.microsoft.com/office/drawing/2016/ink" xmlns:am3d="http://schemas.microsoft.com/office/drawing/2017/model3d" xmlns:o="urn:schemas-microsoft-com:office:office" xmlns:oel="http://schemas.microsoft.com/office/2019/extlst" xmlns:r="http://schemas.openxmlformats.org/officeDocument/2006/relationships" xmlns:m="http://schemas.openxmlformats.org/officeDocument/2006/math" xmlns:v="urn:schemas-microsoft-com:vml" xmlns:wp14="http://schemas.microsoft.com/office/word/2010/wordprocessingDrawing" xmlns:wp="http://schemas.openxmlformats.org/drawingml/2006/wordprocessingDrawing" xmlns:w10="urn:schemas-microsoft-com:office:word" xmlns:w="http://schemas.openxmlformats.org/wordprocessingml/2006/main" xmlns:w14="http://schemas.microsoft.com/office/word/2010/wordml" xmlns:w15="http://schemas.microsoft.com/office/word/2012/wordml" xmlns:w16cex="http://schemas.microsoft.com/office/word/2018/wordml/cex" xmlns:w16cid="http://schemas.microsoft.com/office/word/2016/wordml/cid" xmlns:w16="http://schemas.microsoft.com/office/word/2018/wordml" xmlns:w16sdtdh="http://schemas.microsoft.com/office/word/2020/wordml/sdtdatahash" xmlns:w16se="http://schemas.microsoft.com/office/word/2015/wordml/symex" xmlns:wpg="http://schemas.microsoft.com/office/word/2010/wordprocessingGroup" xmlns:wpi="http://schemas.microsoft.com/office/word/2010/wordprocessingInk" xmlns:wne="http://schemas.microsoft.com/office/word/2006/wordml" xmlns:wps="http://schemas.microsoft.com/office/word/2010/wordprocessingShape" mc:Ignorable="w14 w15 w16se w16cid w16 w16cex w16sdtdh wp14">
+<w:document xmlns:wpc="http://schemas.microsoft.com/office/word/2010/wordprocessingCanvas" xmlns:cx="http://schemas.microsoft.com/office/drawing/2014/chartex" xmlns:cx1="http://schemas.microsoft.com/office/drawing/2015/9/8/chartex" xmlns:cx2="http://schemas.microsoft.com/office/drawing/2015/10/21/chartex" xmlns:cx3="http://schemas.microsoft.com/office/drawing/2016/5/9/chartex" xmlns:cx4="http://schemas.microsoft.com/office/drawing/2016/5/10/chartex" xmlns:cx5="http://schemas.microsoft.com/office/drawing/2016/5/11/chartex" xmlns:cx6="http://schemas.microsoft.com/office/drawing/2016/5/12/chartex" xmlns:cx7="http://schemas.microsoft.com/office/drawing/2016/5/13/chartex" xmlns:cx8="http://schemas.microsoft.com/office/drawing/2016/5/14/chartex" xmlns:mc="http://schemas.openxmlformats.org/markup-compatibility/2006" xmlns:aink="http://schemas.microsoft.com/office/drawing/2016/ink" xmlns:am3d="http://schemas.microsoft.com/office/drawing/2017/model3d" xmlns:o="urn:schemas-microsoft-com:office:office" xmlns:oel="http://schemas.microsoft.com/office/2019/extlst" xmlns:r="http://schemas.openxmlformats.org/officeDocument/2006/relationships" xmlns:m="http://schemas.openxmlformats.org/officeDocument/2006/math" xmlns:v="urn:schemas-microsoft-com:vml" xmlns:wp14="http://schemas.microsoft.com/office/word/2010/wordprocessingDrawing" xmlns:wp="http://schemas.openxmlformats.org/drawingml/2006/wordprocessingDrawing" xmlns:w10="urn:schemas-microsoft-com:office:word" xmlns:w="http://schemas.openxmlformats.org/wordprocessingml/2006/main" xmlns:w14="http://schemas.microsoft.com/office/word/2010/wordml" xmlns:w15="http://schemas.microsoft.com/office/word/2012/wordml" xmlns:w16cex="http://schemas.microsoft.com/office/word/2018/wordml/cex" xmlns:w16cid="http://schemas.microsoft.com/office/word/2016/wordml/cid" xmlns:w16="http://schemas.microsoft.com/office/word/2018/wordml" xmlns:w16du="http://schemas.microsoft.com/office/word/2023/wordml/word16du" xmlns:w16sdtdh="http://schemas.microsoft.com/office/word/2020/wordml/sdtdatahash" xmlns:w16sdtfl="http://schemas.microsoft.com/office/word/2024/wordml/sdtformatlock" xmlns:w16se="http://schemas.microsoft.com/office/word/2015/wordml/symex" xmlns:wpg="http://schemas.microsoft.com/office/word/2010/wordprocessingGroup" xmlns:wpi="http://schemas.microsoft.com/office/word/2010/wordprocessingInk" xmlns:wne="http://schemas.microsoft.com/office/word/2006/wordml" xmlns:wps="http://schemas.microsoft.com/office/word/2010/wordprocessingShape" mc:Ignorable="w14 w15 w16se w16cid w16 w16cex w16sdtdh w16sdtfl w16du wp14">
   <w:body>
     <w:p>
+      <w:pPr>
+        <w:rPr>
+          <w:rFonts w:ascii="Brill" w:hAnsi="Brill"/>
+        </w:rPr>
+      </w:pPr>
       <w:r>
+        <w:rPr>
+          <w:rFonts w:ascii="Brill" w:hAnsi="Brill"/>
+        </w:rPr>
         <w:t>Respondio el diciplo e dixo todo esto que tu dizes entiendo e creo que es asi mas esto que me tu as mostrado d esta demanda que te yo fiz mas es de theologia que de naturas e por eso te ruego que asi como me lo has mostrado por theologia que asi me lo muestres por naturas respondio el maestro bien vees tu que quanto te he dicho en esta razon que todo fue del comienço de como criara dios estas cosas todas pues qual fue criador de todo esto que te yo dixe el crio e fizo la natura de todas estas cosas ca en criando cada una d estas cosas crio luego la natura que oviese de alli adelante cada una d ellas poder para engendrar e nacer e para vivir segund el curso de la natura ca de las obras que el fizo se fizo la natura pues como te puedo yo provar por naturas con otras razones ca esto fue obra que fizo nuestro señor dios sobre natura de la qual obra nacio natura e en esto nos quiso dar a entender quan grande es el su poder</w:t>
       </w:r>
     </w:p>
@@ -18,7 +26,7 @@
 </file>
 
 <file path=word/styles.xml><?xml version="1.0" encoding="utf-8"?>
-<w:styles xmlns:mc="http://schemas.openxmlformats.org/markup-compatibility/2006" xmlns:r="http://schemas.openxmlformats.org/officeDocument/2006/relationships" xmlns:w="http://schemas.openxmlformats.org/wordprocessingml/2006/main" xmlns:w14="http://schemas.microsoft.com/office/word/2010/wordml" xmlns:w15="http://schemas.microsoft.com/office/word/2012/wordml" xmlns:w16cex="http://schemas.microsoft.com/office/word/2018/wordml/cex" xmlns:w16cid="http://schemas.microsoft.com/office/word/2016/wordml/cid" xmlns:w16="http://schemas.microsoft.com/office/word/2018/wordml" xmlns:w16sdtdh="http://schemas.microsoft.com/office/word/2020/wordml/sdtdatahash" xmlns:w16se="http://schemas.microsoft.com/office/word/2015/wordml/symex" mc:Ignorable="w14 w15 w16se w16cid w16 w16cex w16sdtdh">
+<w:styles xmlns:mc="http://schemas.openxmlformats.org/markup-compatibility/2006" xmlns:r="http://schemas.openxmlformats.org/officeDocument/2006/relationships" xmlns:w="http://schemas.openxmlformats.org/wordprocessingml/2006/main" xmlns:w14="http://schemas.microsoft.com/office/word/2010/wordml" xmlns:w15="http://schemas.microsoft.com/office/word/2012/wordml" xmlns:w16cex="http://schemas.microsoft.com/office/word/2018/wordml/cex" xmlns:w16cid="http://schemas.microsoft.com/office/word/2016/wordml/cid" xmlns:w16="http://schemas.microsoft.com/office/word/2018/wordml" xmlns:w16du="http://schemas.microsoft.com/office/word/2023/wordml/word16du" xmlns:w16sdtdh="http://schemas.microsoft.com/office/word/2020/wordml/sdtdatahash" xmlns:w16sdtfl="http://schemas.microsoft.com/office/word/2024/wordml/sdtformatlock" xmlns:w16se="http://schemas.microsoft.com/office/word/2015/wordml/symex" mc:Ignorable="w14 w15 w16se w16cid w16 w16cex w16sdtdh w16sdtfl w16du">
   <w:docDefaults>
     <w:rPrDefault>
       <w:rPr>
